--- a/docs/documentation/schriftliches/Hilfsmittel.docx
+++ b/docs/documentation/schriftliches/Hilfsmittel.docx
@@ -40,26 +40,18 @@
           <w:sz w:val="24"/>
           <w:szCs w:val="24"/>
         </w:rPr>
-        <w:t xml:space="preserve">Microsoft Word  zur </w:t>
+        <w:t>Microsoft Word  zur erstellung schriftlicher Teile</w:t>
       </w:r>
-      <w:proofErr w:type="spellStart"/>
       <w:r>
         <w:rPr>
           <w:rFonts w:ascii="Times New Roman" w:hAnsi="Times New Roman" w:cs="Times New Roman"/>
           <w:sz w:val="24"/>
           <w:szCs w:val="24"/>
         </w:rPr>
-        <w:t>erstellung</w:t>
+        <w:t xml:space="preserve"> </w:t>
       </w:r>
-      <w:proofErr w:type="spellEnd"/>
-      <w:r>
-        <w:rPr>
-          <w:rFonts w:ascii="Times New Roman" w:hAnsi="Times New Roman" w:cs="Times New Roman"/>
-          <w:sz w:val="24"/>
-          <w:szCs w:val="24"/>
-        </w:rPr>
-        <w:t xml:space="preserve"> schriftlicher Teile</w:t>
-      </w:r>
+      <w:bookmarkStart w:id="0" w:name="_GoBack"/>
+      <w:bookmarkEnd w:id="0"/>
     </w:p>
     <w:p>
       <w:pPr>
@@ -81,25 +73,7 @@
           <w:sz w:val="24"/>
           <w:szCs w:val="24"/>
         </w:rPr>
-        <w:t xml:space="preserve">Microsoft Excel zur </w:t>
-      </w:r>
-      <w:proofErr w:type="spellStart"/>
-      <w:r>
-        <w:rPr>
-          <w:rFonts w:ascii="Times New Roman" w:hAnsi="Times New Roman" w:cs="Times New Roman"/>
-          <w:sz w:val="24"/>
-          <w:szCs w:val="24"/>
-        </w:rPr>
-        <w:t>erstellung</w:t>
-      </w:r>
-      <w:proofErr w:type="spellEnd"/>
-      <w:r>
-        <w:rPr>
-          <w:rFonts w:ascii="Times New Roman" w:hAnsi="Times New Roman" w:cs="Times New Roman"/>
-          <w:sz w:val="24"/>
-          <w:szCs w:val="24"/>
-        </w:rPr>
-        <w:t xml:space="preserve"> des Projekttagebuchs</w:t>
+        <w:t>Microsoft Excel zur erstellung des Projekttagebuchs</w:t>
       </w:r>
     </w:p>
     <w:p>
@@ -139,23 +113,13 @@
           <w:szCs w:val="24"/>
         </w:rPr>
       </w:pPr>
-      <w:proofErr w:type="spellStart"/>
       <w:r>
         <w:rPr>
           <w:rFonts w:ascii="Times New Roman" w:hAnsi="Times New Roman" w:cs="Times New Roman"/>
           <w:sz w:val="24"/>
           <w:szCs w:val="24"/>
         </w:rPr>
-        <w:t>Whatsapp</w:t>
-      </w:r>
-      <w:proofErr w:type="spellEnd"/>
-      <w:r>
-        <w:rPr>
-          <w:rFonts w:ascii="Times New Roman" w:hAnsi="Times New Roman" w:cs="Times New Roman"/>
-          <w:sz w:val="24"/>
-          <w:szCs w:val="24"/>
-        </w:rPr>
-        <w:t>-Web für Kommunikation</w:t>
+        <w:t>Whatsapp-Web für Kommunikation</w:t>
       </w:r>
     </w:p>
     <w:p>
@@ -172,23 +136,13 @@
           <w:szCs w:val="24"/>
         </w:rPr>
       </w:pPr>
-      <w:proofErr w:type="spellStart"/>
       <w:r>
         <w:rPr>
           <w:rFonts w:ascii="Times New Roman" w:hAnsi="Times New Roman" w:cs="Times New Roman"/>
           <w:sz w:val="24"/>
           <w:szCs w:val="24"/>
         </w:rPr>
-        <w:t>GitHub</w:t>
-      </w:r>
-      <w:proofErr w:type="spellEnd"/>
-      <w:r>
-        <w:rPr>
-          <w:rFonts w:ascii="Times New Roman" w:hAnsi="Times New Roman" w:cs="Times New Roman"/>
-          <w:sz w:val="24"/>
-          <w:szCs w:val="24"/>
-        </w:rPr>
-        <w:t xml:space="preserve"> als online Repository</w:t>
+        <w:t>GitHub als online Repository</w:t>
       </w:r>
     </w:p>
     <w:p>
@@ -205,23 +159,13 @@
           <w:szCs w:val="24"/>
         </w:rPr>
       </w:pPr>
-      <w:proofErr w:type="spellStart"/>
       <w:r>
         <w:rPr>
           <w:rFonts w:ascii="Times New Roman" w:hAnsi="Times New Roman" w:cs="Times New Roman"/>
           <w:sz w:val="24"/>
           <w:szCs w:val="24"/>
         </w:rPr>
-        <w:t>Git</w:t>
-      </w:r>
-      <w:proofErr w:type="spellEnd"/>
-      <w:r>
-        <w:rPr>
-          <w:rFonts w:ascii="Times New Roman" w:hAnsi="Times New Roman" w:cs="Times New Roman"/>
-          <w:sz w:val="24"/>
-          <w:szCs w:val="24"/>
-        </w:rPr>
-        <w:t xml:space="preserve"> zum ein und aus checken</w:t>
+        <w:t>Git zum ein und aus checken</w:t>
       </w:r>
     </w:p>
     <w:p>
@@ -238,70 +182,14 @@
           <w:szCs w:val="24"/>
         </w:rPr>
       </w:pPr>
-      <w:proofErr w:type="spellStart"/>
       <w:r>
         <w:rPr>
           <w:rFonts w:ascii="Times New Roman" w:hAnsi="Times New Roman" w:cs="Times New Roman"/>
           <w:sz w:val="24"/>
           <w:szCs w:val="24"/>
         </w:rPr>
-        <w:t>Tortoise</w:t>
+        <w:t>Tortoise Git für konflickt auflösung</w:t>
       </w:r>
-      <w:proofErr w:type="spellEnd"/>
-      <w:r>
-        <w:rPr>
-          <w:rFonts w:ascii="Times New Roman" w:hAnsi="Times New Roman" w:cs="Times New Roman"/>
-          <w:sz w:val="24"/>
-          <w:szCs w:val="24"/>
-        </w:rPr>
-        <w:t xml:space="preserve"> </w:t>
-      </w:r>
-      <w:proofErr w:type="spellStart"/>
-      <w:r>
-        <w:rPr>
-          <w:rFonts w:ascii="Times New Roman" w:hAnsi="Times New Roman" w:cs="Times New Roman"/>
-          <w:sz w:val="24"/>
-          <w:szCs w:val="24"/>
-        </w:rPr>
-        <w:t>Git</w:t>
-      </w:r>
-      <w:proofErr w:type="spellEnd"/>
-      <w:r>
-        <w:rPr>
-          <w:rFonts w:ascii="Times New Roman" w:hAnsi="Times New Roman" w:cs="Times New Roman"/>
-          <w:sz w:val="24"/>
-          <w:szCs w:val="24"/>
-        </w:rPr>
-        <w:t xml:space="preserve"> für </w:t>
-      </w:r>
-      <w:proofErr w:type="spellStart"/>
-      <w:r>
-        <w:rPr>
-          <w:rFonts w:ascii="Times New Roman" w:hAnsi="Times New Roman" w:cs="Times New Roman"/>
-          <w:sz w:val="24"/>
-          <w:szCs w:val="24"/>
-        </w:rPr>
-        <w:t>konflickt</w:t>
-      </w:r>
-      <w:proofErr w:type="spellEnd"/>
-      <w:r>
-        <w:rPr>
-          <w:rFonts w:ascii="Times New Roman" w:hAnsi="Times New Roman" w:cs="Times New Roman"/>
-          <w:sz w:val="24"/>
-          <w:szCs w:val="24"/>
-        </w:rPr>
-        <w:t xml:space="preserve"> </w:t>
-      </w:r>
-      <w:proofErr w:type="spellStart"/>
-      <w:r>
-        <w:rPr>
-          <w:rFonts w:ascii="Times New Roman" w:hAnsi="Times New Roman" w:cs="Times New Roman"/>
-          <w:sz w:val="24"/>
-          <w:szCs w:val="24"/>
-        </w:rPr>
-        <w:t>auflösung</w:t>
-      </w:r>
-      <w:proofErr w:type="spellEnd"/>
     </w:p>
     <w:p>
       <w:pPr>
@@ -323,43 +211,7 @@
           <w:sz w:val="24"/>
           <w:szCs w:val="24"/>
         </w:rPr>
-        <w:t xml:space="preserve">Whiteboard und </w:t>
-      </w:r>
-      <w:proofErr w:type="spellStart"/>
-      <w:r>
-        <w:rPr>
-          <w:rFonts w:ascii="Times New Roman" w:hAnsi="Times New Roman" w:cs="Times New Roman"/>
-          <w:sz w:val="24"/>
-          <w:szCs w:val="24"/>
-        </w:rPr>
-        <w:t>marker</w:t>
-      </w:r>
-      <w:proofErr w:type="spellEnd"/>
-      <w:r>
-        <w:rPr>
-          <w:rFonts w:ascii="Times New Roman" w:hAnsi="Times New Roman" w:cs="Times New Roman"/>
-          <w:sz w:val="24"/>
-          <w:szCs w:val="24"/>
-        </w:rPr>
-        <w:t xml:space="preserve"> für </w:t>
-      </w:r>
-      <w:proofErr w:type="spellStart"/>
-      <w:r>
-        <w:rPr>
-          <w:rFonts w:ascii="Times New Roman" w:hAnsi="Times New Roman" w:cs="Times New Roman"/>
-          <w:sz w:val="24"/>
-          <w:szCs w:val="24"/>
-        </w:rPr>
-        <w:t>skizzen</w:t>
-      </w:r>
-      <w:proofErr w:type="spellEnd"/>
-      <w:r>
-        <w:rPr>
-          <w:rFonts w:ascii="Times New Roman" w:hAnsi="Times New Roman" w:cs="Times New Roman"/>
-          <w:sz w:val="24"/>
-          <w:szCs w:val="24"/>
-        </w:rPr>
-        <w:t xml:space="preserve"> während Meetings</w:t>
+        <w:t>Whiteboard und marker für skizzen während Meetings</w:t>
       </w:r>
     </w:p>
     <w:p>
@@ -382,36 +234,8 @@
           <w:sz w:val="24"/>
           <w:szCs w:val="24"/>
         </w:rPr>
-        <w:t xml:space="preserve">Google Chrome für </w:t>
+        <w:t>Google Chrome für downloads und recherchen</w:t>
       </w:r>
-      <w:proofErr w:type="spellStart"/>
-      <w:r>
-        <w:rPr>
-          <w:rFonts w:ascii="Times New Roman" w:hAnsi="Times New Roman" w:cs="Times New Roman"/>
-          <w:sz w:val="24"/>
-          <w:szCs w:val="24"/>
-        </w:rPr>
-        <w:t>downloads</w:t>
-      </w:r>
-      <w:proofErr w:type="spellEnd"/>
-      <w:r>
-        <w:rPr>
-          <w:rFonts w:ascii="Times New Roman" w:hAnsi="Times New Roman" w:cs="Times New Roman"/>
-          <w:sz w:val="24"/>
-          <w:szCs w:val="24"/>
-        </w:rPr>
-        <w:t xml:space="preserve"> und </w:t>
-      </w:r>
-      <w:proofErr w:type="spellStart"/>
-      <w:r>
-        <w:rPr>
-          <w:rFonts w:ascii="Times New Roman" w:hAnsi="Times New Roman" w:cs="Times New Roman"/>
-          <w:sz w:val="24"/>
-          <w:szCs w:val="24"/>
-        </w:rPr>
-        <w:t>recherchen</w:t>
-      </w:r>
-      <w:proofErr w:type="spellEnd"/>
     </w:p>
     <w:p>
       <w:pPr>
@@ -433,28 +257,8 @@
           <w:sz w:val="24"/>
           <w:szCs w:val="24"/>
         </w:rPr>
-        <w:t xml:space="preserve">Handys um </w:t>
+        <w:t>Handys um skizzen zu fotografieren</w:t>
       </w:r>
-      <w:proofErr w:type="spellStart"/>
-      <w:r>
-        <w:rPr>
-          <w:rFonts w:ascii="Times New Roman" w:hAnsi="Times New Roman" w:cs="Times New Roman"/>
-          <w:sz w:val="24"/>
-          <w:szCs w:val="24"/>
-        </w:rPr>
-        <w:t>skizzen</w:t>
-      </w:r>
-      <w:proofErr w:type="spellEnd"/>
-      <w:r>
-        <w:rPr>
-          <w:rFonts w:ascii="Times New Roman" w:hAnsi="Times New Roman" w:cs="Times New Roman"/>
-          <w:sz w:val="24"/>
-          <w:szCs w:val="24"/>
-        </w:rPr>
-        <w:t xml:space="preserve"> zu fotografieren</w:t>
-      </w:r>
-      <w:bookmarkStart w:id="0" w:name="_GoBack"/>
-      <w:bookmarkEnd w:id="0"/>
     </w:p>
     <w:sectPr>
       <w:pgSz w:w="11906" w:h="16838"/>
